--- a/Stock Plan.docx
+++ b/Stock Plan.docx
@@ -33,6 +33,11 @@
       </w:r>
       <w:r>
         <w:t>RG (Utilities)</w:t>
+      </w:r>
+    </w:p>
+    <w:p>
+      <w:r>
+        <w:t>PLTR (Tech)</w:t>
       </w:r>
     </w:p>
     <w:p>
@@ -42,7 +47,13 @@
         </w:rPr>
       </w:pPr>
       <w:r>
-        <w:t>CRS (Industrial)</w:t>
+        <w:rPr>
+          <w:rFonts w:hint="eastAsia"/>
+        </w:rPr>
+        <w:t>P</w:t>
+      </w:r>
+      <w:r>
+        <w:t>I (Tech)</w:t>
       </w:r>
     </w:p>
     <w:sectPr>

--- a/Stock Plan.docx
+++ b/Stock Plan.docx
@@ -7,10 +7,10 @@
         <w:rPr>
           <w:rFonts w:hint="eastAsia"/>
         </w:rPr>
-        <w:t>E</w:t>
-      </w:r>
-      <w:r>
-        <w:t>GO (Gold)</w:t>
+        <w:t>A</w:t>
+      </w:r>
+      <w:r>
+        <w:t>CIW (Tech)</w:t>
       </w:r>
     </w:p>
     <w:p>
@@ -18,10 +18,15 @@
         <w:rPr>
           <w:rFonts w:hint="eastAsia"/>
         </w:rPr>
-        <w:t>A</w:t>
-      </w:r>
-      <w:r>
-        <w:t>CIW (Tech)</w:t>
+        <w:t>N</w:t>
+      </w:r>
+      <w:r>
+        <w:t>RG (Utilities)</w:t>
+      </w:r>
+    </w:p>
+    <w:p>
+      <w:r>
+        <w:t>PLTR (Tech)</w:t>
       </w:r>
     </w:p>
     <w:p>
@@ -29,15 +34,10 @@
         <w:rPr>
           <w:rFonts w:hint="eastAsia"/>
         </w:rPr>
-        <w:t>N</w:t>
-      </w:r>
-      <w:r>
-        <w:t>RG (Utilities)</w:t>
-      </w:r>
-    </w:p>
-    <w:p>
-      <w:r>
-        <w:t>PLTR (Tech)</w:t>
+        <w:t>P</w:t>
+      </w:r>
+      <w:r>
+        <w:t>I (Tech)</w:t>
       </w:r>
     </w:p>
     <w:p>
@@ -45,13 +45,36 @@
         <w:rPr>
           <w:rFonts w:hint="eastAsia"/>
         </w:rPr>
-        <w:t>P</w:t>
-      </w:r>
-      <w:r>
-        <w:t>I (Tech)</w:t>
-      </w:r>
-    </w:p>
-    <w:p/>
+        <w:t>C</w:t>
+      </w:r>
+      <w:r>
+        <w:t>ORZ (</w:t>
+      </w:r>
+      <w:r>
+        <w:t>Tech</w:t>
+      </w:r>
+      <w:r>
+        <w:t>)</w:t>
+      </w:r>
+    </w:p>
+    <w:p>
+      <w:r>
+        <w:rPr>
+          <w:rFonts w:hint="eastAsia"/>
+        </w:rPr>
+        <w:t>M</w:t>
+      </w:r>
+      <w:r>
+        <w:t>CY (Financial)</w:t>
+      </w:r>
+    </w:p>
+    <w:p>
+      <w:pPr>
+        <w:rPr>
+          <w:rFonts w:hint="eastAsia"/>
+        </w:rPr>
+      </w:pPr>
+    </w:p>
     <w:p>
       <w:pPr>
         <w:rPr>
@@ -72,17 +95,6 @@
         <w:rPr>
           <w:rFonts w:hint="eastAsia"/>
         </w:rPr>
-        <w:t>M</w:t>
-      </w:r>
-      <w:r>
-        <w:t>CY (Financial)</w:t>
-      </w:r>
-    </w:p>
-    <w:p>
-      <w:r>
-        <w:rPr>
-          <w:rFonts w:hint="eastAsia"/>
-        </w:rPr>
         <w:t>H</w:t>
       </w:r>
       <w:r>
@@ -90,11 +102,6 @@
       </w:r>
     </w:p>
     <w:p>
-      <w:pPr>
-        <w:rPr>
-          <w:rFonts w:hint="eastAsia"/>
-        </w:rPr>
-      </w:pPr>
       <w:r>
         <w:rPr>
           <w:rFonts w:hint="eastAsia"/>

--- a/Stock Plan.docx
+++ b/Stock Plan.docx
@@ -57,24 +57,7 @@
         <w:t>)</w:t>
       </w:r>
     </w:p>
-    <w:p>
-      <w:r>
-        <w:rPr>
-          <w:rFonts w:hint="eastAsia"/>
-        </w:rPr>
-        <w:t>M</w:t>
-      </w:r>
-      <w:r>
-        <w:t>CY (Financial)</w:t>
-      </w:r>
-    </w:p>
-    <w:p>
-      <w:pPr>
-        <w:rPr>
-          <w:rFonts w:hint="eastAsia"/>
-        </w:rPr>
-      </w:pPr>
-    </w:p>
+    <w:p/>
     <w:p>
       <w:pPr>
         <w:rPr>

--- a/Stock Plan.docx
+++ b/Stock Plan.docx
@@ -27,17 +27,6 @@
     <w:p>
       <w:r>
         <w:t>PLTR (Tech)</w:t>
-      </w:r>
-    </w:p>
-    <w:p>
-      <w:r>
-        <w:rPr>
-          <w:rFonts w:hint="eastAsia"/>
-        </w:rPr>
-        <w:t>P</w:t>
-      </w:r>
-      <w:r>
-        <w:t>I (Tech)</w:t>
       </w:r>
     </w:p>
     <w:p>
